--- a/guião de utilizadores.docx
+++ b/guião de utilizadores.docx
@@ -3,6 +3,160 @@
 <w:document xmlns:wpc="http://schemas.microsoft.com/office/word/2010/wordprocessingCanvas" xmlns:cx="http://schemas.microsoft.com/office/drawing/2014/chartex" xmlns:cx1="http://schemas.microsoft.com/office/drawing/2015/9/8/chartex" xmlns:cx2="http://schemas.microsoft.com/office/drawing/2015/10/21/chartex" xmlns:cx3="http://schemas.microsoft.com/office/drawing/2016/5/9/chartex" xmlns:cx4="http://schemas.microsoft.com/office/drawing/2016/5/10/chartex" xmlns:cx5="http://schemas.microsoft.com/office/drawing/2016/5/11/chartex" xmlns:cx6="http://schemas.microsoft.com/office/drawing/2016/5/12/chartex" xmlns:cx7="http://schemas.microsoft.com/office/drawing/2016/5/13/chartex" xmlns:cx8="http://schemas.microsoft.com/office/drawing/2016/5/14/chartex" xmlns:mc="http://schemas.openxmlformats.org/markup-compatibility/2006" xmlns:aink="http://schemas.microsoft.com/office/drawing/2016/ink" xmlns:am3d="http://schemas.microsoft.com/office/drawing/2017/model3d" xmlns:o="urn:schemas-microsoft-com:office:office" xmlns:oel="http://schemas.microsoft.com/office/2019/extlst" xmlns:r="http://schemas.openxmlformats.org/officeDocument/2006/relationships" xmlns:m="http://schemas.openxmlformats.org/officeDocument/2006/math" xmlns:v="urn:schemas-microsoft-com:vml" xmlns:wp14="http://schemas.microsoft.com/office/word/2010/wordprocessingDrawing" xmlns:wp="http://schemas.openxmlformats.org/drawingml/2006/wordprocessingDrawing" xmlns:w10="urn:schemas-microsoft-com:office:word" xmlns:w="http://schemas.openxmlformats.org/wordprocessingml/2006/main" xmlns:w14="http://schemas.microsoft.com/office/word/2010/wordml" xmlns:w15="http://schemas.microsoft.com/office/word/2012/wordml" xmlns:w16cex="http://schemas.microsoft.com/office/word/2018/wordml/cex" xmlns:w16cid="http://schemas.microsoft.com/office/word/2016/wordml/cid" xmlns:w16="http://schemas.microsoft.com/office/word/2018/wordml" xmlns:w16sdtdh="http://schemas.microsoft.com/office/word/2020/wordml/sdtdatahash" xmlns:w16se="http://schemas.microsoft.com/office/word/2015/wordml/symex" xmlns:wpg="http://schemas.microsoft.com/office/word/2010/wordprocessingGroup" xmlns:wpi="http://schemas.microsoft.com/office/word/2010/wordprocessingInk" xmlns:wne="http://schemas.microsoft.com/office/word/2006/wordml" xmlns:wps="http://schemas.microsoft.com/office/word/2010/wordprocessingShape" mc:Ignorable="w14 w15 w16se w16cid w16 w16cex w16sdtdh wp14">
   <w:body>
     <w:p>
+      <w:r>
+        <w:rPr>
+          <w:noProof/>
+        </w:rPr>
+        <mc:AlternateContent>
+          <mc:Choice Requires="wps">
+            <w:drawing>
+              <wp:anchor distT="0" distB="0" distL="114300" distR="114300" simplePos="0" relativeHeight="251664384" behindDoc="0" locked="0" layoutInCell="1" allowOverlap="1" wp14:anchorId="2FE5670B" wp14:editId="3B8B1635">
+                <wp:simplePos x="0" y="0"/>
+                <wp:positionH relativeFrom="leftMargin">
+                  <wp:posOffset>870585</wp:posOffset>
+                </wp:positionH>
+                <wp:positionV relativeFrom="paragraph">
+                  <wp:posOffset>1367790</wp:posOffset>
+                </wp:positionV>
+                <wp:extent cx="152400" cy="114300"/>
+                <wp:effectExtent l="0" t="19050" r="38100" b="38100"/>
+                <wp:wrapNone/>
+                <wp:docPr id="5" name="Seta: Para a Direita 5"/>
+                <wp:cNvGraphicFramePr/>
+                <a:graphic xmlns:a="http://schemas.openxmlformats.org/drawingml/2006/main">
+                  <a:graphicData uri="http://schemas.microsoft.com/office/word/2010/wordprocessingShape">
+                    <wps:wsp>
+                      <wps:cNvSpPr/>
+                      <wps:spPr>
+                        <a:xfrm>
+                          <a:off x="0" y="0"/>
+                          <a:ext cx="152400" cy="114300"/>
+                        </a:xfrm>
+                        <a:prstGeom prst="rightArrow">
+                          <a:avLst/>
+                        </a:prstGeom>
+                      </wps:spPr>
+                      <wps:style>
+                        <a:lnRef idx="2">
+                          <a:schemeClr val="accent1">
+                            <a:shade val="50000"/>
+                          </a:schemeClr>
+                        </a:lnRef>
+                        <a:fillRef idx="1">
+                          <a:schemeClr val="accent1"/>
+                        </a:fillRef>
+                        <a:effectRef idx="0">
+                          <a:schemeClr val="accent1"/>
+                        </a:effectRef>
+                        <a:fontRef idx="minor">
+                          <a:schemeClr val="lt1"/>
+                        </a:fontRef>
+                      </wps:style>
+                      <wps:bodyPr rot="0" spcFirstLastPara="0" vertOverflow="overflow" horzOverflow="overflow" vert="horz" wrap="square" lIns="91440" tIns="45720" rIns="91440" bIns="45720" numCol="1" spcCol="0" rtlCol="0" fromWordArt="0" anchor="ctr" anchorCtr="0" forceAA="0" compatLnSpc="1">
+                        <a:prstTxWarp prst="textNoShape">
+                          <a:avLst/>
+                        </a:prstTxWarp>
+                        <a:noAutofit/>
+                      </wps:bodyPr>
+                    </wps:wsp>
+                  </a:graphicData>
+                </a:graphic>
+              </wp:anchor>
+            </w:drawing>
+          </mc:Choice>
+          <mc:Fallback>
+            <w:pict>
+              <v:shapetype w14:anchorId="3B45E25A" id="_x0000_t13" coordsize="21600,21600" o:spt="13" adj="16200,5400" path="m@0,l@0@1,0@1,0@2@0@2@0,21600,21600,10800xe">
+                <v:stroke joinstyle="miter"/>
+                <v:formulas>
+                  <v:f eqn="val #0"/>
+                  <v:f eqn="val #1"/>
+                  <v:f eqn="sum height 0 #1"/>
+                  <v:f eqn="sum 10800 0 #1"/>
+                  <v:f eqn="sum width 0 #0"/>
+                  <v:f eqn="prod @4 @3 10800"/>
+                  <v:f eqn="sum width 0 @5"/>
+                </v:formulas>
+                <v:path o:connecttype="custom" o:connectlocs="@0,0;0,10800;@0,21600;21600,10800" o:connectangles="270,180,90,0" textboxrect="0,@1,@6,@2"/>
+                <v:handles>
+                  <v:h position="#0,#1" xrange="0,21600" yrange="0,10800"/>
+                </v:handles>
+              </v:shapetype>
+              <v:shape id="Seta: Para a Direita 5" o:spid="_x0000_s1026" type="#_x0000_t13" style="position:absolute;margin-left:68.55pt;margin-top:107.7pt;width:12pt;height:9pt;z-index:251664384;visibility:visible;mso-wrap-style:square;mso-wrap-distance-left:9pt;mso-wrap-distance-top:0;mso-wrap-distance-right:9pt;mso-wrap-distance-bottom:0;mso-position-horizontal:absolute;mso-position-horizontal-relative:left-margin-area;mso-position-vertical:absolute;mso-position-vertical-relative:text;v-text-anchor:middle" o:gfxdata="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" adj="13500" fillcolor="#4472c4 [3204]" strokecolor="#1f3763 [1604]" strokeweight="1pt">
+                <w10:wrap anchorx="margin"/>
+              </v:shape>
+            </w:pict>
+          </mc:Fallback>
+        </mc:AlternateContent>
+      </w:r>
+      <w:r>
+        <w:rPr>
+          <w:noProof/>
+        </w:rPr>
+        <mc:AlternateContent>
+          <mc:Choice Requires="wps">
+            <w:drawing>
+              <wp:anchor distT="0" distB="0" distL="114300" distR="114300" simplePos="0" relativeHeight="251662336" behindDoc="0" locked="0" layoutInCell="1" allowOverlap="1" wp14:anchorId="6CBE0F86" wp14:editId="66B3EE42">
+                <wp:simplePos x="0" y="0"/>
+                <wp:positionH relativeFrom="column">
+                  <wp:posOffset>-213360</wp:posOffset>
+                </wp:positionH>
+                <wp:positionV relativeFrom="paragraph">
+                  <wp:posOffset>1205230</wp:posOffset>
+                </wp:positionV>
+                <wp:extent cx="152400" cy="114300"/>
+                <wp:effectExtent l="0" t="19050" r="38100" b="38100"/>
+                <wp:wrapNone/>
+                <wp:docPr id="4" name="Seta: Para a Direita 4"/>
+                <wp:cNvGraphicFramePr/>
+                <a:graphic xmlns:a="http://schemas.openxmlformats.org/drawingml/2006/main">
+                  <a:graphicData uri="http://schemas.microsoft.com/office/word/2010/wordprocessingShape">
+                    <wps:wsp>
+                      <wps:cNvSpPr/>
+                      <wps:spPr>
+                        <a:xfrm>
+                          <a:off x="0" y="0"/>
+                          <a:ext cx="152400" cy="114300"/>
+                        </a:xfrm>
+                        <a:prstGeom prst="rightArrow">
+                          <a:avLst/>
+                        </a:prstGeom>
+                      </wps:spPr>
+                      <wps:style>
+                        <a:lnRef idx="2">
+                          <a:schemeClr val="accent1">
+                            <a:shade val="50000"/>
+                          </a:schemeClr>
+                        </a:lnRef>
+                        <a:fillRef idx="1">
+                          <a:schemeClr val="accent1"/>
+                        </a:fillRef>
+                        <a:effectRef idx="0">
+                          <a:schemeClr val="accent1"/>
+                        </a:effectRef>
+                        <a:fontRef idx="minor">
+                          <a:schemeClr val="lt1"/>
+                        </a:fontRef>
+                      </wps:style>
+                      <wps:bodyPr rot="0" spcFirstLastPara="0" vertOverflow="overflow" horzOverflow="overflow" vert="horz" wrap="square" lIns="91440" tIns="45720" rIns="91440" bIns="45720" numCol="1" spcCol="0" rtlCol="0" fromWordArt="0" anchor="ctr" anchorCtr="0" forceAA="0" compatLnSpc="1">
+                        <a:prstTxWarp prst="textNoShape">
+                          <a:avLst/>
+                        </a:prstTxWarp>
+                        <a:noAutofit/>
+                      </wps:bodyPr>
+                    </wps:wsp>
+                  </a:graphicData>
+                </a:graphic>
+              </wp:anchor>
+            </w:drawing>
+          </mc:Choice>
+          <mc:Fallback>
+            <w:pict>
+              <v:shape w14:anchorId="53741C05" id="Seta: Para a Direita 4" o:spid="_x0000_s1026" type="#_x0000_t13" style="position:absolute;margin-left:-16.8pt;margin-top:94.9pt;width:12pt;height:9pt;z-index:251662336;visibility:visible;mso-wrap-style:square;mso-wrap-distance-left:9pt;mso-wrap-distance-top:0;mso-wrap-distance-right:9pt;mso-wrap-distance-bottom:0;mso-position-horizontal:absolute;mso-position-horizontal-relative:text;mso-position-vertical:absolute;mso-position-vertical-relative:text;v-text-anchor:middle" o:gfxdata="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" adj="13500" fillcolor="#4472c4 [3204]" strokecolor="#1f3763 [1604]" strokeweight="1pt"/>
+            </w:pict>
+          </mc:Fallback>
+        </mc:AlternateContent>
+      </w:r>
       <w:r>
         <w:t>Utilizadores</w:t>
       </w:r>
@@ -25,7 +179,7 @@
         <w:tc>
           <w:tcPr>
             <w:cnfStyle w:val="001000000000" w:firstRow="0" w:lastRow="0" w:firstColumn="1" w:lastColumn="0" w:oddVBand="0" w:evenVBand="0" w:oddHBand="0" w:evenHBand="0" w:firstRowFirstColumn="0" w:firstRowLastColumn="0" w:lastRowFirstColumn="0" w:lastRowLastColumn="0"/>
-            <w:tcW w:w="2831" w:type="dxa"/>
+            <w:tcW w:w="2783" w:type="dxa"/>
           </w:tcPr>
           <w:p>
             <w:pPr>
@@ -40,7 +194,7 @@
         </w:tc>
         <w:tc>
           <w:tcPr>
-            <w:tcW w:w="2831" w:type="dxa"/>
+            <w:tcW w:w="2924" w:type="dxa"/>
           </w:tcPr>
           <w:p>
             <w:pPr>
@@ -53,7 +207,7 @@
         </w:tc>
         <w:tc>
           <w:tcPr>
-            <w:tcW w:w="2832" w:type="dxa"/>
+            <w:tcW w:w="2787" w:type="dxa"/>
           </w:tcPr>
           <w:p>
             <w:pPr>
@@ -72,7 +226,7 @@
         <w:tc>
           <w:tcPr>
             <w:cnfStyle w:val="001000000000" w:firstRow="0" w:lastRow="0" w:firstColumn="1" w:lastColumn="0" w:oddVBand="0" w:evenVBand="0" w:oddHBand="0" w:evenHBand="0" w:firstRowFirstColumn="0" w:firstRowLastColumn="0" w:lastRowFirstColumn="0" w:lastRowLastColumn="0"/>
-            <w:tcW w:w="2831" w:type="dxa"/>
+            <w:tcW w:w="2783" w:type="dxa"/>
           </w:tcPr>
           <w:p>
             <w:pPr>
@@ -90,7 +244,7 @@
         </w:tc>
         <w:tc>
           <w:tcPr>
-            <w:tcW w:w="2831" w:type="dxa"/>
+            <w:tcW w:w="2924" w:type="dxa"/>
           </w:tcPr>
           <w:p>
             <w:pPr>
@@ -103,7 +257,7 @@
         </w:tc>
         <w:tc>
           <w:tcPr>
-            <w:tcW w:w="2832" w:type="dxa"/>
+            <w:tcW w:w="2787" w:type="dxa"/>
           </w:tcPr>
           <w:p>
             <w:pPr>
@@ -119,7 +273,7 @@
         <w:tc>
           <w:tcPr>
             <w:cnfStyle w:val="001000000000" w:firstRow="0" w:lastRow="0" w:firstColumn="1" w:lastColumn="0" w:oddVBand="0" w:evenVBand="0" w:oddHBand="0" w:evenHBand="0" w:firstRowFirstColumn="0" w:firstRowLastColumn="0" w:lastRowFirstColumn="0" w:lastRowLastColumn="0"/>
-            <w:tcW w:w="2831" w:type="dxa"/>
+            <w:tcW w:w="2783" w:type="dxa"/>
           </w:tcPr>
           <w:p>
             <w:r>
@@ -129,7 +283,7 @@
         </w:tc>
         <w:tc>
           <w:tcPr>
-            <w:tcW w:w="2831" w:type="dxa"/>
+            <w:tcW w:w="2924" w:type="dxa"/>
           </w:tcPr>
           <w:p>
             <w:pPr>
@@ -142,7 +296,7 @@
         </w:tc>
         <w:tc>
           <w:tcPr>
-            <w:tcW w:w="2832" w:type="dxa"/>
+            <w:tcW w:w="2787" w:type="dxa"/>
           </w:tcPr>
           <w:p>
             <w:pPr>
@@ -161,7 +315,7 @@
         <w:tc>
           <w:tcPr>
             <w:cnfStyle w:val="001000000000" w:firstRow="0" w:lastRow="0" w:firstColumn="1" w:lastColumn="0" w:oddVBand="0" w:evenVBand="0" w:oddHBand="0" w:evenHBand="0" w:firstRowFirstColumn="0" w:firstRowLastColumn="0" w:lastRowFirstColumn="0" w:lastRowLastColumn="0"/>
-            <w:tcW w:w="2831" w:type="dxa"/>
+            <w:tcW w:w="2783" w:type="dxa"/>
           </w:tcPr>
           <w:p>
             <w:r>
@@ -171,7 +325,7 @@
         </w:tc>
         <w:tc>
           <w:tcPr>
-            <w:tcW w:w="2831" w:type="dxa"/>
+            <w:tcW w:w="2924" w:type="dxa"/>
           </w:tcPr>
           <w:p>
             <w:pPr>
@@ -184,7 +338,7 @@
         </w:tc>
         <w:tc>
           <w:tcPr>
-            <w:tcW w:w="2832" w:type="dxa"/>
+            <w:tcW w:w="2787" w:type="dxa"/>
           </w:tcPr>
           <w:p>
             <w:pPr>
@@ -200,19 +354,17 @@
         <w:tc>
           <w:tcPr>
             <w:cnfStyle w:val="001000000000" w:firstRow="0" w:lastRow="0" w:firstColumn="1" w:lastColumn="0" w:oddVBand="0" w:evenVBand="0" w:oddHBand="0" w:evenHBand="0" w:firstRowFirstColumn="0" w:firstRowLastColumn="0" w:lastRowFirstColumn="0" w:lastRowLastColumn="0"/>
-            <w:tcW w:w="2831" w:type="dxa"/>
-          </w:tcPr>
-          <w:p>
-            <w:proofErr w:type="spellStart"/>
-            <w:r>
-              <w:t>joao</w:t>
-            </w:r>
-            <w:proofErr w:type="spellEnd"/>
-          </w:p>
-        </w:tc>
-        <w:tc>
-          <w:tcPr>
-            <w:tcW w:w="2831" w:type="dxa"/>
+            <w:tcW w:w="2783" w:type="dxa"/>
+          </w:tcPr>
+          <w:p>
+            <w:r>
+              <w:t>João</w:t>
+            </w:r>
+          </w:p>
+        </w:tc>
+        <w:tc>
+          <w:tcPr>
+            <w:tcW w:w="2924" w:type="dxa"/>
           </w:tcPr>
           <w:p>
             <w:pPr>
@@ -225,7 +377,7 @@
         </w:tc>
         <w:tc>
           <w:tcPr>
-            <w:tcW w:w="2832" w:type="dxa"/>
+            <w:tcW w:w="2787" w:type="dxa"/>
           </w:tcPr>
           <w:p>
             <w:pPr>
@@ -244,19 +396,17 @@
         <w:tc>
           <w:tcPr>
             <w:cnfStyle w:val="001000000000" w:firstRow="0" w:lastRow="0" w:firstColumn="1" w:lastColumn="0" w:oddVBand="0" w:evenVBand="0" w:oddHBand="0" w:evenHBand="0" w:firstRowFirstColumn="0" w:firstRowLastColumn="0" w:lastRowFirstColumn="0" w:lastRowLastColumn="0"/>
-            <w:tcW w:w="2831" w:type="dxa"/>
-          </w:tcPr>
-          <w:p>
-            <w:proofErr w:type="spellStart"/>
-            <w:r>
-              <w:t>Luis</w:t>
-            </w:r>
-            <w:proofErr w:type="spellEnd"/>
-          </w:p>
-        </w:tc>
-        <w:tc>
-          <w:tcPr>
-            <w:tcW w:w="2831" w:type="dxa"/>
+            <w:tcW w:w="2783" w:type="dxa"/>
+          </w:tcPr>
+          <w:p>
+            <w:r>
+              <w:t>Luís</w:t>
+            </w:r>
+          </w:p>
+        </w:tc>
+        <w:tc>
+          <w:tcPr>
+            <w:tcW w:w="2924" w:type="dxa"/>
           </w:tcPr>
           <w:p>
             <w:pPr>
@@ -274,7 +424,7 @@
         </w:tc>
         <w:tc>
           <w:tcPr>
-            <w:tcW w:w="2832" w:type="dxa"/>
+            <w:tcW w:w="2787" w:type="dxa"/>
           </w:tcPr>
           <w:p>
             <w:pPr>
@@ -290,7 +440,7 @@
         <w:tc>
           <w:tcPr>
             <w:cnfStyle w:val="001000000000" w:firstRow="0" w:lastRow="0" w:firstColumn="1" w:lastColumn="0" w:oddVBand="0" w:evenVBand="0" w:oddHBand="0" w:evenHBand="0" w:firstRowFirstColumn="0" w:firstRowLastColumn="0" w:lastRowFirstColumn="0" w:lastRowLastColumn="0"/>
-            <w:tcW w:w="2831" w:type="dxa"/>
+            <w:tcW w:w="2783" w:type="dxa"/>
           </w:tcPr>
           <w:p>
             <w:r>
@@ -300,7 +450,7 @@
         </w:tc>
         <w:tc>
           <w:tcPr>
-            <w:tcW w:w="2831" w:type="dxa"/>
+            <w:tcW w:w="2924" w:type="dxa"/>
           </w:tcPr>
           <w:p>
             <w:pPr>
@@ -318,7 +468,7 @@
         </w:tc>
         <w:tc>
           <w:tcPr>
-            <w:tcW w:w="2832" w:type="dxa"/>
+            <w:tcW w:w="2787" w:type="dxa"/>
           </w:tcPr>
           <w:p>
             <w:pPr>
@@ -333,6 +483,77 @@
     </w:tbl>
     <w:p/>
     <w:p>
+      <w:r>
+        <w:rPr>
+          <w:noProof/>
+        </w:rPr>
+        <mc:AlternateContent>
+          <mc:Choice Requires="wps">
+            <w:drawing>
+              <wp:anchor distT="0" distB="0" distL="114300" distR="114300" simplePos="0" relativeHeight="251661312" behindDoc="0" locked="0" layoutInCell="1" allowOverlap="1" wp14:anchorId="231C3A2A" wp14:editId="3E795DCD">
+                <wp:simplePos x="0" y="0"/>
+                <wp:positionH relativeFrom="column">
+                  <wp:posOffset>-956310</wp:posOffset>
+                </wp:positionH>
+                <wp:positionV relativeFrom="paragraph">
+                  <wp:posOffset>1646555</wp:posOffset>
+                </wp:positionV>
+                <wp:extent cx="190500" cy="257175"/>
+                <wp:effectExtent l="0" t="38100" r="38100" b="66675"/>
+                <wp:wrapNone/>
+                <wp:docPr id="3" name="Seta: Para a Direita 3"/>
+                <wp:cNvGraphicFramePr/>
+                <a:graphic xmlns:a="http://schemas.openxmlformats.org/drawingml/2006/main">
+                  <a:graphicData uri="http://schemas.microsoft.com/office/word/2010/wordprocessingShape">
+                    <wps:wsp>
+                      <wps:cNvSpPr/>
+                      <wps:spPr>
+                        <a:xfrm>
+                          <a:off x="0" y="0"/>
+                          <a:ext cx="190500" cy="257175"/>
+                        </a:xfrm>
+                        <a:prstGeom prst="rightArrow">
+                          <a:avLst/>
+                        </a:prstGeom>
+                      </wps:spPr>
+                      <wps:style>
+                        <a:lnRef idx="2">
+                          <a:schemeClr val="accent1">
+                            <a:shade val="50000"/>
+                          </a:schemeClr>
+                        </a:lnRef>
+                        <a:fillRef idx="1">
+                          <a:schemeClr val="accent1"/>
+                        </a:fillRef>
+                        <a:effectRef idx="0">
+                          <a:schemeClr val="accent1"/>
+                        </a:effectRef>
+                        <a:fontRef idx="minor">
+                          <a:schemeClr val="lt1"/>
+                        </a:fontRef>
+                      </wps:style>
+                      <wps:bodyPr rot="0" spcFirstLastPara="0" vertOverflow="overflow" horzOverflow="overflow" vert="horz" wrap="square" lIns="91440" tIns="45720" rIns="91440" bIns="45720" numCol="1" spcCol="0" rtlCol="0" fromWordArt="0" anchor="ctr" anchorCtr="0" forceAA="0" compatLnSpc="1">
+                        <a:prstTxWarp prst="textNoShape">
+                          <a:avLst/>
+                        </a:prstTxWarp>
+                        <a:noAutofit/>
+                      </wps:bodyPr>
+                    </wps:wsp>
+                  </a:graphicData>
+                </a:graphic>
+                <wp14:sizeRelH relativeFrom="margin">
+                  <wp14:pctWidth>0</wp14:pctWidth>
+                </wp14:sizeRelH>
+              </wp:anchor>
+            </w:drawing>
+          </mc:Choice>
+          <mc:Fallback>
+            <w:pict>
+              <v:shape w14:anchorId="001F76F7" id="Seta: Para a Direita 3" o:spid="_x0000_s1026" type="#_x0000_t13" style="position:absolute;margin-left:-75.3pt;margin-top:129.65pt;width:15pt;height:20.25pt;z-index:251661312;visibility:visible;mso-wrap-style:square;mso-width-percent:0;mso-wrap-distance-left:9pt;mso-wrap-distance-top:0;mso-wrap-distance-right:9pt;mso-wrap-distance-bottom:0;mso-position-horizontal:absolute;mso-position-horizontal-relative:text;mso-position-vertical:absolute;mso-position-vertical-relative:text;mso-width-percent:0;mso-width-relative:margin;v-text-anchor:middle" o:gfxdata="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" adj="10800" fillcolor="#4472c4 [3204]" strokecolor="#1f3763 [1604]" strokeweight="1pt"/>
+            </w:pict>
+          </mc:Fallback>
+        </mc:AlternateContent>
+      </w:r>
       <w:r>
         <w:t xml:space="preserve">Instituição </w:t>
       </w:r>
@@ -445,7 +666,7 @@
               <w:cnfStyle w:val="000000100000" w:firstRow="0" w:lastRow="0" w:firstColumn="0" w:lastColumn="0" w:oddVBand="0" w:evenVBand="0" w:oddHBand="1" w:evenHBand="0" w:firstRowFirstColumn="0" w:firstRowLastColumn="0" w:lastRowFirstColumn="0" w:lastRowLastColumn="0"/>
             </w:pPr>
             <w:r>
-              <w:t>instituicao123@gmail.com</w:t>
+              <w:t>inst28574658574@gmail.com</w:t>
             </w:r>
           </w:p>
         </w:tc>
@@ -661,7 +882,7 @@
               <w:cnfStyle w:val="000000000000" w:firstRow="0" w:lastRow="0" w:firstColumn="0" w:lastColumn="0" w:oddVBand="0" w:evenVBand="0" w:oddHBand="0" w:evenHBand="0" w:firstRowFirstColumn="0" w:firstRowLastColumn="0" w:lastRowFirstColumn="0" w:lastRowLastColumn="0"/>
             </w:pPr>
             <w:r>
-              <w:t>inst28574658574@gmail.com</w:t>
+              <w:t>uniaozoofila12354@gmail.com</w:t>
             </w:r>
           </w:p>
         </w:tc>
@@ -708,6 +929,76 @@
     </w:tbl>
     <w:p/>
     <w:p>
+      <w:r>
+        <w:rPr>
+          <w:noProof/>
+        </w:rPr>
+        <mc:AlternateContent>
+          <mc:Choice Requires="wps">
+            <w:drawing>
+              <wp:anchor distT="0" distB="0" distL="114300" distR="114300" simplePos="0" relativeHeight="251666432" behindDoc="0" locked="0" layoutInCell="1" allowOverlap="1" wp14:anchorId="738DAEE6" wp14:editId="2A01D4AA">
+                <wp:simplePos x="0" y="0"/>
+                <wp:positionH relativeFrom="leftMargin">
+                  <wp:posOffset>880110</wp:posOffset>
+                </wp:positionH>
+                <wp:positionV relativeFrom="paragraph">
+                  <wp:posOffset>666115</wp:posOffset>
+                </wp:positionV>
+                <wp:extent cx="152400" cy="114300"/>
+                <wp:effectExtent l="0" t="19050" r="38100" b="38100"/>
+                <wp:wrapNone/>
+                <wp:docPr id="6" name="Seta: Para a Direita 6"/>
+                <wp:cNvGraphicFramePr/>
+                <a:graphic xmlns:a="http://schemas.openxmlformats.org/drawingml/2006/main">
+                  <a:graphicData uri="http://schemas.microsoft.com/office/word/2010/wordprocessingShape">
+                    <wps:wsp>
+                      <wps:cNvSpPr/>
+                      <wps:spPr>
+                        <a:xfrm>
+                          <a:off x="0" y="0"/>
+                          <a:ext cx="152400" cy="114300"/>
+                        </a:xfrm>
+                        <a:prstGeom prst="rightArrow">
+                          <a:avLst/>
+                        </a:prstGeom>
+                      </wps:spPr>
+                      <wps:style>
+                        <a:lnRef idx="2">
+                          <a:schemeClr val="accent1">
+                            <a:shade val="50000"/>
+                          </a:schemeClr>
+                        </a:lnRef>
+                        <a:fillRef idx="1">
+                          <a:schemeClr val="accent1"/>
+                        </a:fillRef>
+                        <a:effectRef idx="0">
+                          <a:schemeClr val="accent1"/>
+                        </a:effectRef>
+                        <a:fontRef idx="minor">
+                          <a:schemeClr val="lt1"/>
+                        </a:fontRef>
+                      </wps:style>
+                      <wps:bodyPr rot="0" spcFirstLastPara="0" vertOverflow="overflow" horzOverflow="overflow" vert="horz" wrap="square" lIns="91440" tIns="45720" rIns="91440" bIns="45720" numCol="1" spcCol="0" rtlCol="0" fromWordArt="0" anchor="ctr" anchorCtr="0" forceAA="0" compatLnSpc="1">
+                        <a:prstTxWarp prst="textNoShape">
+                          <a:avLst/>
+                        </a:prstTxWarp>
+                        <a:noAutofit/>
+                      </wps:bodyPr>
+                    </wps:wsp>
+                  </a:graphicData>
+                </a:graphic>
+              </wp:anchor>
+            </w:drawing>
+          </mc:Choice>
+          <mc:Fallback>
+            <w:pict>
+              <v:shape w14:anchorId="6E0953BC" id="Seta: Para a Direita 6" o:spid="_x0000_s1026" type="#_x0000_t13" style="position:absolute;margin-left:69.3pt;margin-top:52.45pt;width:12pt;height:9pt;z-index:251666432;visibility:visible;mso-wrap-style:square;mso-wrap-distance-left:9pt;mso-wrap-distance-top:0;mso-wrap-distance-right:9pt;mso-wrap-distance-bottom:0;mso-position-horizontal:absolute;mso-position-horizontal-relative:left-margin-area;mso-position-vertical:absolute;mso-position-vertical-relative:text;v-text-anchor:middle" o:gfxdata="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" adj="13500" fillcolor="#4472c4 [3204]" strokecolor="#1f3763 [1604]" strokeweight="1pt">
+                <w10:wrap anchorx="margin"/>
+              </v:shape>
+            </w:pict>
+          </mc:Fallback>
+        </mc:AlternateContent>
+      </w:r>
       <w:r>
         <w:t>Administrador</w:t>
       </w:r>
@@ -786,7 +1077,11 @@
             <w:cnfStyle w:val="001000000000" w:firstRow="0" w:lastRow="0" w:firstColumn="1" w:lastColumn="0" w:oddVBand="0" w:evenVBand="0" w:oddHBand="0" w:evenHBand="0" w:firstRowFirstColumn="0" w:firstRowLastColumn="0" w:lastRowFirstColumn="0" w:lastRowLastColumn="0"/>
             <w:tcW w:w="2763" w:type="dxa"/>
           </w:tcPr>
-          <w:p/>
+          <w:p>
+            <w:r>
+              <w:t>Sofia</w:t>
+            </w:r>
+          </w:p>
         </w:tc>
         <w:tc>
           <w:tcPr>
@@ -796,11 +1091,20 @@
             <w:pPr>
               <w:cnfStyle w:val="000000000000" w:firstRow="0" w:lastRow="0" w:firstColumn="0" w:lastColumn="0" w:oddVBand="0" w:evenVBand="0" w:oddHBand="0" w:evenHBand="0" w:firstRowFirstColumn="0" w:firstRowLastColumn="0" w:lastRowFirstColumn="0" w:lastRowLastColumn="0"/>
             </w:pPr>
+            <w:r>
+              <w:t>Sofia123@gmail.com</w:t>
+            </w:r>
           </w:p>
         </w:tc>
       </w:tr>
     </w:tbl>
-    <w:p/>
+    <w:p>
+      <w:pPr>
+        <w:rPr>
+          <w:u w:val="single"/>
+        </w:rPr>
+      </w:pPr>
+    </w:p>
     <w:sectPr>
       <w:pgSz w:w="11906" w:h="16838"/>
       <w:pgMar w:top="1417" w:right="1701" w:bottom="1417" w:left="1701" w:header="708" w:footer="708" w:gutter="0"/>
@@ -1213,7 +1517,6 @@
   <w:style w:type="character" w:default="1" w:styleId="Tipodeletrapredefinidodopargrafo">
     <w:name w:val="Default Paragraph Font"/>
     <w:uiPriority w:val="1"/>
-    <w:semiHidden/>
     <w:unhideWhenUsed/>
   </w:style>
   <w:style w:type="table" w:default="1" w:styleId="Tabelanormal">

--- a/guião de utilizadores.docx
+++ b/guião de utilizadores.docx
@@ -1105,6 +1105,306 @@
         </w:rPr>
       </w:pPr>
     </w:p>
+    <w:p>
+      <w:r>
+        <w:t>Animais a publicar</w:t>
+      </w:r>
+    </w:p>
+    <w:tbl>
+      <w:tblPr>
+        <w:tblStyle w:val="TabeladeGrelha4-Destaque1"/>
+        <w:tblW w:w="0" w:type="auto"/>
+        <w:tblLook w:val="04A0" w:firstRow="1" w:lastRow="0" w:firstColumn="1" w:lastColumn="0" w:noHBand="0" w:noVBand="1"/>
+      </w:tblPr>
+      <w:tblGrid>
+        <w:gridCol w:w="2123"/>
+        <w:gridCol w:w="2123"/>
+        <w:gridCol w:w="2124"/>
+        <w:gridCol w:w="2124"/>
+      </w:tblGrid>
+      <w:tr>
+        <w:trPr>
+          <w:cnfStyle w:val="100000000000" w:firstRow="1" w:lastRow="0" w:firstColumn="0" w:lastColumn="0" w:oddVBand="0" w:evenVBand="0" w:oddHBand="0" w:evenHBand="0" w:firstRowFirstColumn="0" w:firstRowLastColumn="0" w:lastRowFirstColumn="0" w:lastRowLastColumn="0"/>
+        </w:trPr>
+        <w:tc>
+          <w:tcPr>
+            <w:cnfStyle w:val="001000000000" w:firstRow="0" w:lastRow="0" w:firstColumn="1" w:lastColumn="0" w:oddVBand="0" w:evenVBand="0" w:oddHBand="0" w:evenHBand="0" w:firstRowFirstColumn="0" w:firstRowLastColumn="0" w:lastRowFirstColumn="0" w:lastRowLastColumn="0"/>
+            <w:tcW w:w="2123" w:type="dxa"/>
+          </w:tcPr>
+          <w:p>
+            <w:r>
+              <w:t>Nome</w:t>
+            </w:r>
+          </w:p>
+        </w:tc>
+        <w:tc>
+          <w:tcPr>
+            <w:tcW w:w="2123" w:type="dxa"/>
+          </w:tcPr>
+          <w:p>
+            <w:pPr>
+              <w:cnfStyle w:val="100000000000" w:firstRow="1" w:lastRow="0" w:firstColumn="0" w:lastColumn="0" w:oddVBand="0" w:evenVBand="0" w:oddHBand="0" w:evenHBand="0" w:firstRowFirstColumn="0" w:firstRowLastColumn="0" w:lastRowFirstColumn="0" w:lastRowLastColumn="0"/>
+            </w:pPr>
+            <w:r>
+              <w:t>Tipo</w:t>
+            </w:r>
+          </w:p>
+        </w:tc>
+        <w:tc>
+          <w:tcPr>
+            <w:tcW w:w="2124" w:type="dxa"/>
+          </w:tcPr>
+          <w:p>
+            <w:pPr>
+              <w:cnfStyle w:val="100000000000" w:firstRow="1" w:lastRow="0" w:firstColumn="0" w:lastColumn="0" w:oddVBand="0" w:evenVBand="0" w:oddHBand="0" w:evenHBand="0" w:firstRowFirstColumn="0" w:firstRowLastColumn="0" w:lastRowFirstColumn="0" w:lastRowLastColumn="0"/>
+            </w:pPr>
+            <w:r>
+              <w:t>Raça</w:t>
+            </w:r>
+          </w:p>
+        </w:tc>
+        <w:tc>
+          <w:tcPr>
+            <w:tcW w:w="2124" w:type="dxa"/>
+          </w:tcPr>
+          <w:p>
+            <w:pPr>
+              <w:cnfStyle w:val="100000000000" w:firstRow="1" w:lastRow="0" w:firstColumn="0" w:lastColumn="0" w:oddVBand="0" w:evenVBand="0" w:oddHBand="0" w:evenHBand="0" w:firstRowFirstColumn="0" w:firstRowLastColumn="0" w:lastRowFirstColumn="0" w:lastRowLastColumn="0"/>
+            </w:pPr>
+            <w:r>
+              <w:t>Género</w:t>
+            </w:r>
+          </w:p>
+        </w:tc>
+      </w:tr>
+      <w:tr>
+        <w:trPr>
+          <w:cnfStyle w:val="000000100000" w:firstRow="0" w:lastRow="0" w:firstColumn="0" w:lastColumn="0" w:oddVBand="0" w:evenVBand="0" w:oddHBand="1" w:evenHBand="0" w:firstRowFirstColumn="0" w:firstRowLastColumn="0" w:lastRowFirstColumn="0" w:lastRowLastColumn="0"/>
+        </w:trPr>
+        <w:tc>
+          <w:tcPr>
+            <w:cnfStyle w:val="001000000000" w:firstRow="0" w:lastRow="0" w:firstColumn="1" w:lastColumn="0" w:oddVBand="0" w:evenVBand="0" w:oddHBand="0" w:evenHBand="0" w:firstRowFirstColumn="0" w:firstRowLastColumn="0" w:lastRowFirstColumn="0" w:lastRowLastColumn="0"/>
+            <w:tcW w:w="2123" w:type="dxa"/>
+          </w:tcPr>
+          <w:p>
+            <w:r>
+              <w:t>Dallas</w:t>
+            </w:r>
+          </w:p>
+        </w:tc>
+        <w:tc>
+          <w:tcPr>
+            <w:tcW w:w="2123" w:type="dxa"/>
+          </w:tcPr>
+          <w:p>
+            <w:pPr>
+              <w:cnfStyle w:val="000000100000" w:firstRow="0" w:lastRow="0" w:firstColumn="0" w:lastColumn="0" w:oddVBand="0" w:evenVBand="0" w:oddHBand="1" w:evenHBand="0" w:firstRowFirstColumn="0" w:firstRowLastColumn="0" w:lastRowFirstColumn="0" w:lastRowLastColumn="0"/>
+            </w:pPr>
+            <w:r>
+              <w:t>cão</w:t>
+            </w:r>
+          </w:p>
+        </w:tc>
+        <w:tc>
+          <w:tcPr>
+            <w:tcW w:w="2124" w:type="dxa"/>
+          </w:tcPr>
+          <w:p>
+            <w:pPr>
+              <w:cnfStyle w:val="000000100000" w:firstRow="0" w:lastRow="0" w:firstColumn="0" w:lastColumn="0" w:oddVBand="0" w:evenVBand="0" w:oddHBand="1" w:evenHBand="0" w:firstRowFirstColumn="0" w:firstRowLastColumn="0" w:lastRowFirstColumn="0" w:lastRowLastColumn="0"/>
+            </w:pPr>
+            <w:proofErr w:type="spellStart"/>
+            <w:r>
+              <w:t>boder</w:t>
+            </w:r>
+            <w:proofErr w:type="spellEnd"/>
+            <w:r>
+              <w:t xml:space="preserve"> </w:t>
+            </w:r>
+            <w:proofErr w:type="spellStart"/>
+            <w:r>
+              <w:t>collie</w:t>
+            </w:r>
+            <w:proofErr w:type="spellEnd"/>
+          </w:p>
+        </w:tc>
+        <w:tc>
+          <w:tcPr>
+            <w:tcW w:w="2124" w:type="dxa"/>
+          </w:tcPr>
+          <w:p>
+            <w:pPr>
+              <w:cnfStyle w:val="000000100000" w:firstRow="0" w:lastRow="0" w:firstColumn="0" w:lastColumn="0" w:oddVBand="0" w:evenVBand="0" w:oddHBand="1" w:evenHBand="0" w:firstRowFirstColumn="0" w:firstRowLastColumn="0" w:lastRowFirstColumn="0" w:lastRowLastColumn="0"/>
+            </w:pPr>
+            <w:r>
+              <w:t>Masculino</w:t>
+            </w:r>
+          </w:p>
+        </w:tc>
+      </w:tr>
+      <w:tr>
+        <w:tc>
+          <w:tcPr>
+            <w:cnfStyle w:val="001000000000" w:firstRow="0" w:lastRow="0" w:firstColumn="1" w:lastColumn="0" w:oddVBand="0" w:evenVBand="0" w:oddHBand="0" w:evenHBand="0" w:firstRowFirstColumn="0" w:firstRowLastColumn="0" w:lastRowFirstColumn="0" w:lastRowLastColumn="0"/>
+            <w:tcW w:w="2123" w:type="dxa"/>
+          </w:tcPr>
+          <w:p>
+            <w:proofErr w:type="spellStart"/>
+            <w:r>
+              <w:t>Ozzy</w:t>
+            </w:r>
+            <w:proofErr w:type="spellEnd"/>
+          </w:p>
+        </w:tc>
+        <w:tc>
+          <w:tcPr>
+            <w:tcW w:w="2123" w:type="dxa"/>
+          </w:tcPr>
+          <w:p>
+            <w:pPr>
+              <w:cnfStyle w:val="000000000000" w:firstRow="0" w:lastRow="0" w:firstColumn="0" w:lastColumn="0" w:oddVBand="0" w:evenVBand="0" w:oddHBand="0" w:evenHBand="0" w:firstRowFirstColumn="0" w:firstRowLastColumn="0" w:lastRowFirstColumn="0" w:lastRowLastColumn="0"/>
+            </w:pPr>
+            <w:r>
+              <w:t>cão</w:t>
+            </w:r>
+          </w:p>
+        </w:tc>
+        <w:tc>
+          <w:tcPr>
+            <w:tcW w:w="2124" w:type="dxa"/>
+          </w:tcPr>
+          <w:p>
+            <w:pPr>
+              <w:cnfStyle w:val="000000000000" w:firstRow="0" w:lastRow="0" w:firstColumn="0" w:lastColumn="0" w:oddVBand="0" w:evenVBand="0" w:oddHBand="0" w:evenHBand="0" w:firstRowFirstColumn="0" w:firstRowLastColumn="0" w:lastRowFirstColumn="0" w:lastRowLastColumn="0"/>
+            </w:pPr>
+            <w:r>
+              <w:t>Pinscher</w:t>
+            </w:r>
+          </w:p>
+        </w:tc>
+        <w:tc>
+          <w:tcPr>
+            <w:tcW w:w="2124" w:type="dxa"/>
+          </w:tcPr>
+          <w:p>
+            <w:pPr>
+              <w:cnfStyle w:val="000000000000" w:firstRow="0" w:lastRow="0" w:firstColumn="0" w:lastColumn="0" w:oddVBand="0" w:evenVBand="0" w:oddHBand="0" w:evenHBand="0" w:firstRowFirstColumn="0" w:firstRowLastColumn="0" w:lastRowFirstColumn="0" w:lastRowLastColumn="0"/>
+            </w:pPr>
+            <w:r>
+              <w:t>Feminino</w:t>
+            </w:r>
+          </w:p>
+        </w:tc>
+      </w:tr>
+      <w:tr>
+        <w:trPr>
+          <w:cnfStyle w:val="000000100000" w:firstRow="0" w:lastRow="0" w:firstColumn="0" w:lastColumn="0" w:oddVBand="0" w:evenVBand="0" w:oddHBand="1" w:evenHBand="0" w:firstRowFirstColumn="0" w:firstRowLastColumn="0" w:lastRowFirstColumn="0" w:lastRowLastColumn="0"/>
+        </w:trPr>
+        <w:tc>
+          <w:tcPr>
+            <w:cnfStyle w:val="001000000000" w:firstRow="0" w:lastRow="0" w:firstColumn="1" w:lastColumn="0" w:oddVBand="0" w:evenVBand="0" w:oddHBand="0" w:evenHBand="0" w:firstRowFirstColumn="0" w:firstRowLastColumn="0" w:lastRowFirstColumn="0" w:lastRowLastColumn="0"/>
+            <w:tcW w:w="2123" w:type="dxa"/>
+          </w:tcPr>
+          <w:p>
+            <w:r>
+              <w:t xml:space="preserve">Fofinha  </w:t>
+            </w:r>
+          </w:p>
+        </w:tc>
+        <w:tc>
+          <w:tcPr>
+            <w:tcW w:w="2123" w:type="dxa"/>
+          </w:tcPr>
+          <w:p>
+            <w:pPr>
+              <w:cnfStyle w:val="000000100000" w:firstRow="0" w:lastRow="0" w:firstColumn="0" w:lastColumn="0" w:oddVBand="0" w:evenVBand="0" w:oddHBand="1" w:evenHBand="0" w:firstRowFirstColumn="0" w:firstRowLastColumn="0" w:lastRowFirstColumn="0" w:lastRowLastColumn="0"/>
+            </w:pPr>
+            <w:r>
+              <w:t>Gato</w:t>
+            </w:r>
+          </w:p>
+        </w:tc>
+        <w:tc>
+          <w:tcPr>
+            <w:tcW w:w="2124" w:type="dxa"/>
+          </w:tcPr>
+          <w:p>
+            <w:pPr>
+              <w:cnfStyle w:val="000000100000" w:firstRow="0" w:lastRow="0" w:firstColumn="0" w:lastColumn="0" w:oddVBand="0" w:evenVBand="0" w:oddHBand="1" w:evenHBand="0" w:firstRowFirstColumn="0" w:firstRowLastColumn="0" w:lastRowFirstColumn="0" w:lastRowLastColumn="0"/>
+            </w:pPr>
+            <w:r>
+              <w:t>azul russo</w:t>
+            </w:r>
+          </w:p>
+        </w:tc>
+        <w:tc>
+          <w:tcPr>
+            <w:tcW w:w="2124" w:type="dxa"/>
+          </w:tcPr>
+          <w:p>
+            <w:pPr>
+              <w:cnfStyle w:val="000000100000" w:firstRow="0" w:lastRow="0" w:firstColumn="0" w:lastColumn="0" w:oddVBand="0" w:evenVBand="0" w:oddHBand="1" w:evenHBand="0" w:firstRowFirstColumn="0" w:firstRowLastColumn="0" w:lastRowFirstColumn="0" w:lastRowLastColumn="0"/>
+            </w:pPr>
+            <w:r>
+              <w:t>Masculino</w:t>
+            </w:r>
+          </w:p>
+        </w:tc>
+      </w:tr>
+      <w:tr>
+        <w:tc>
+          <w:tcPr>
+            <w:cnfStyle w:val="001000000000" w:firstRow="0" w:lastRow="0" w:firstColumn="1" w:lastColumn="0" w:oddVBand="0" w:evenVBand="0" w:oddHBand="0" w:evenHBand="0" w:firstRowFirstColumn="0" w:firstRowLastColumn="0" w:lastRowFirstColumn="0" w:lastRowLastColumn="0"/>
+            <w:tcW w:w="2123" w:type="dxa"/>
+          </w:tcPr>
+          <w:p>
+            <w:r>
+              <w:t>Lulu</w:t>
+            </w:r>
+          </w:p>
+        </w:tc>
+        <w:tc>
+          <w:tcPr>
+            <w:tcW w:w="2123" w:type="dxa"/>
+          </w:tcPr>
+          <w:p>
+            <w:pPr>
+              <w:cnfStyle w:val="000000000000" w:firstRow="0" w:lastRow="0" w:firstColumn="0" w:lastColumn="0" w:oddVBand="0" w:evenVBand="0" w:oddHBand="0" w:evenHBand="0" w:firstRowFirstColumn="0" w:firstRowLastColumn="0" w:lastRowFirstColumn="0" w:lastRowLastColumn="0"/>
+            </w:pPr>
+            <w:r>
+              <w:t>Gato</w:t>
+            </w:r>
+          </w:p>
+        </w:tc>
+        <w:tc>
+          <w:tcPr>
+            <w:tcW w:w="2124" w:type="dxa"/>
+          </w:tcPr>
+          <w:p>
+            <w:pPr>
+              <w:cnfStyle w:val="000000000000" w:firstRow="0" w:lastRow="0" w:firstColumn="0" w:lastColumn="0" w:oddVBand="0" w:evenVBand="0" w:oddHBand="0" w:evenHBand="0" w:firstRowFirstColumn="0" w:firstRowLastColumn="0" w:lastRowFirstColumn="0" w:lastRowLastColumn="0"/>
+            </w:pPr>
+            <w:r>
+              <w:t>Bombaim</w:t>
+            </w:r>
+          </w:p>
+        </w:tc>
+        <w:tc>
+          <w:tcPr>
+            <w:tcW w:w="2124" w:type="dxa"/>
+          </w:tcPr>
+          <w:p>
+            <w:pPr>
+              <w:cnfStyle w:val="000000000000" w:firstRow="0" w:lastRow="0" w:firstColumn="0" w:lastColumn="0" w:oddVBand="0" w:evenVBand="0" w:oddHBand="0" w:evenHBand="0" w:firstRowFirstColumn="0" w:firstRowLastColumn="0" w:lastRowFirstColumn="0" w:lastRowLastColumn="0"/>
+            </w:pPr>
+            <w:r>
+              <w:t>Feminino</w:t>
+            </w:r>
+          </w:p>
+        </w:tc>
+      </w:tr>
+    </w:tbl>
+    <w:p/>
     <w:sectPr>
       <w:pgSz w:w="11906" w:h="16838"/>
       <w:pgMar w:top="1417" w:right="1701" w:bottom="1417" w:left="1701" w:header="708" w:footer="708" w:gutter="0"/>
@@ -1517,6 +1817,7 @@
   <w:style w:type="character" w:default="1" w:styleId="Tipodeletrapredefinidodopargrafo">
     <w:name w:val="Default Paragraph Font"/>
     <w:uiPriority w:val="1"/>
+    <w:semiHidden/>
     <w:unhideWhenUsed/>
   </w:style>
   <w:style w:type="table" w:default="1" w:styleId="Tabelanormal">

--- a/guião de utilizadores.docx
+++ b/guião de utilizadores.docx
@@ -2,6 +2,7 @@
 <file path=word/document.xml><?xml version="1.0" encoding="utf-8"?>
 <w:document xmlns:wpc="http://schemas.microsoft.com/office/word/2010/wordprocessingCanvas" xmlns:cx="http://schemas.microsoft.com/office/drawing/2014/chartex" xmlns:cx1="http://schemas.microsoft.com/office/drawing/2015/9/8/chartex" xmlns:cx2="http://schemas.microsoft.com/office/drawing/2015/10/21/chartex" xmlns:cx3="http://schemas.microsoft.com/office/drawing/2016/5/9/chartex" xmlns:cx4="http://schemas.microsoft.com/office/drawing/2016/5/10/chartex" xmlns:cx5="http://schemas.microsoft.com/office/drawing/2016/5/11/chartex" xmlns:cx6="http://schemas.microsoft.com/office/drawing/2016/5/12/chartex" xmlns:cx7="http://schemas.microsoft.com/office/drawing/2016/5/13/chartex" xmlns:cx8="http://schemas.microsoft.com/office/drawing/2016/5/14/chartex" xmlns:mc="http://schemas.openxmlformats.org/markup-compatibility/2006" xmlns:aink="http://schemas.microsoft.com/office/drawing/2016/ink" xmlns:am3d="http://schemas.microsoft.com/office/drawing/2017/model3d" xmlns:o="urn:schemas-microsoft-com:office:office" xmlns:oel="http://schemas.microsoft.com/office/2019/extlst" xmlns:r="http://schemas.openxmlformats.org/officeDocument/2006/relationships" xmlns:m="http://schemas.openxmlformats.org/officeDocument/2006/math" xmlns:v="urn:schemas-microsoft-com:vml" xmlns:wp14="http://schemas.microsoft.com/office/word/2010/wordprocessingDrawing" xmlns:wp="http://schemas.openxmlformats.org/drawingml/2006/wordprocessingDrawing" xmlns:w10="urn:schemas-microsoft-com:office:word" xmlns:w="http://schemas.openxmlformats.org/wordprocessingml/2006/main" xmlns:w14="http://schemas.microsoft.com/office/word/2010/wordml" xmlns:w15="http://schemas.microsoft.com/office/word/2012/wordml" xmlns:w16cex="http://schemas.microsoft.com/office/word/2018/wordml/cex" xmlns:w16cid="http://schemas.microsoft.com/office/word/2016/wordml/cid" xmlns:w16="http://schemas.microsoft.com/office/word/2018/wordml" xmlns:w16sdtdh="http://schemas.microsoft.com/office/word/2020/wordml/sdtdatahash" xmlns:w16se="http://schemas.microsoft.com/office/word/2015/wordml/symex" xmlns:wpg="http://schemas.microsoft.com/office/word/2010/wordprocessingGroup" xmlns:wpi="http://schemas.microsoft.com/office/word/2010/wordprocessingInk" xmlns:wne="http://schemas.microsoft.com/office/word/2006/wordml" xmlns:wps="http://schemas.microsoft.com/office/word/2010/wordprocessingShape" mc:Ignorable="w14 w15 w16se w16cid w16 w16cex w16sdtdh wp14">
   <w:body>
+    <w:p/>
     <w:p>
       <w:r>
         <w:rPr>

--- a/guião de utilizadores.docx
+++ b/guião de utilizadores.docx
@@ -215,6 +215,9 @@
               <w:cnfStyle w:val="100000000000" w:firstRow="1" w:lastRow="0" w:firstColumn="0" w:lastColumn="0" w:oddVBand="0" w:evenVBand="0" w:oddHBand="0" w:evenHBand="0" w:firstRowFirstColumn="0" w:firstRowLastColumn="0" w:lastRowFirstColumn="0" w:lastRowLastColumn="0"/>
             </w:pPr>
             <w:r>
+              <w:t>Distrito/</w:t>
+            </w:r>
+            <w:r>
               <w:t>Concelho</w:t>
             </w:r>
           </w:p>
@@ -265,6 +268,9 @@
               <w:cnfStyle w:val="000000100000" w:firstRow="0" w:lastRow="0" w:firstColumn="0" w:lastColumn="0" w:oddVBand="0" w:evenVBand="0" w:oddHBand="1" w:evenHBand="0" w:firstRowFirstColumn="0" w:firstRowLastColumn="0" w:lastRowFirstColumn="0" w:lastRowLastColumn="0"/>
             </w:pPr>
             <w:r>
+              <w:t>Lisboa/</w:t>
+            </w:r>
+            <w:r>
               <w:t>Odivelas</w:t>
             </w:r>
           </w:p>
@@ -303,6 +309,12 @@
             <w:pPr>
               <w:cnfStyle w:val="000000000000" w:firstRow="0" w:lastRow="0" w:firstColumn="0" w:lastColumn="0" w:oddVBand="0" w:evenVBand="0" w:oddHBand="0" w:evenHBand="0" w:firstRowFirstColumn="0" w:firstRowLastColumn="0" w:lastRowFirstColumn="0" w:lastRowLastColumn="0"/>
             </w:pPr>
+            <w:r>
+              <w:t>Leiria</w:t>
+            </w:r>
+            <w:r>
+              <w:t>/</w:t>
+            </w:r>
             <w:r>
               <w:t>Óbidos</w:t>
             </w:r>
@@ -346,6 +358,9 @@
               <w:cnfStyle w:val="000000100000" w:firstRow="0" w:lastRow="0" w:firstColumn="0" w:lastColumn="0" w:oddVBand="0" w:evenVBand="0" w:oddHBand="1" w:evenHBand="0" w:firstRowFirstColumn="0" w:firstRowLastColumn="0" w:lastRowFirstColumn="0" w:lastRowLastColumn="0"/>
             </w:pPr>
             <w:r>
+              <w:t>Lisboa/</w:t>
+            </w:r>
+            <w:r>
               <w:t>Odivelas</w:t>
             </w:r>
           </w:p>
@@ -384,6 +399,9 @@
             <w:pPr>
               <w:cnfStyle w:val="000000000000" w:firstRow="0" w:lastRow="0" w:firstColumn="0" w:lastColumn="0" w:oddVBand="0" w:evenVBand="0" w:oddHBand="0" w:evenHBand="0" w:firstRowFirstColumn="0" w:firstRowLastColumn="0" w:lastRowFirstColumn="0" w:lastRowLastColumn="0"/>
             </w:pPr>
+            <w:r>
+              <w:t>Lisboa/</w:t>
+            </w:r>
             <w:r>
               <w:t>Oeiras</w:t>
             </w:r>
@@ -432,6 +450,9 @@
               <w:cnfStyle w:val="000000100000" w:firstRow="0" w:lastRow="0" w:firstColumn="0" w:lastColumn="0" w:oddVBand="0" w:evenVBand="0" w:oddHBand="1" w:evenHBand="0" w:firstRowFirstColumn="0" w:firstRowLastColumn="0" w:lastRowFirstColumn="0" w:lastRowLastColumn="0"/>
             </w:pPr>
             <w:r>
+              <w:t>Lisboa/</w:t>
+            </w:r>
+            <w:r>
               <w:t>Amadora</w:t>
             </w:r>
           </w:p>
@@ -475,6 +496,9 @@
             <w:pPr>
               <w:cnfStyle w:val="000000000000" w:firstRow="0" w:lastRow="0" w:firstColumn="0" w:lastColumn="0" w:oddVBand="0" w:evenVBand="0" w:oddHBand="0" w:evenHBand="0" w:firstRowFirstColumn="0" w:firstRowLastColumn="0" w:lastRowFirstColumn="0" w:lastRowLastColumn="0"/>
             </w:pPr>
+            <w:r>
+              <w:t>Loures/</w:t>
+            </w:r>
             <w:r>
               <w:t>Loures</w:t>
             </w:r>
@@ -567,11 +591,11 @@
         <w:tblLook w:val="04A0" w:firstRow="1" w:lastRow="0" w:firstColumn="1" w:lastColumn="0" w:noHBand="0" w:noVBand="1"/>
       </w:tblPr>
       <w:tblGrid>
-        <w:gridCol w:w="1373"/>
-        <w:gridCol w:w="3117"/>
+        <w:gridCol w:w="1164"/>
+        <w:gridCol w:w="3109"/>
         <w:gridCol w:w="2883"/>
-        <w:gridCol w:w="2465"/>
-        <w:gridCol w:w="1062"/>
+        <w:gridCol w:w="1903"/>
+        <w:gridCol w:w="1841"/>
       </w:tblGrid>
       <w:tr>
         <w:trPr>
@@ -637,6 +661,9 @@
               <w:cnfStyle w:val="100000000000" w:firstRow="1" w:lastRow="0" w:firstColumn="0" w:lastColumn="0" w:oddVBand="0" w:evenVBand="0" w:oddHBand="0" w:evenHBand="0" w:firstRowFirstColumn="0" w:firstRowLastColumn="0" w:lastRowFirstColumn="0" w:lastRowLastColumn="0"/>
             </w:pPr>
             <w:r>
+              <w:t>Distrito/</w:t>
+            </w:r>
+            <w:r>
               <w:t>Concelho</w:t>
             </w:r>
           </w:p>
@@ -709,6 +736,9 @@
               </w:rPr>
             </w:pPr>
             <w:r>
+              <w:t>Lisboa/</w:t>
+            </w:r>
+            <w:r>
               <w:t>Odivelas</w:t>
             </w:r>
           </w:p>
@@ -764,15 +794,7 @@
               <w:cnfStyle w:val="000000000000" w:firstRow="0" w:lastRow="0" w:firstColumn="0" w:lastColumn="0" w:oddVBand="0" w:evenVBand="0" w:oddHBand="0" w:evenHBand="0" w:firstRowFirstColumn="0" w:firstRowLastColumn="0" w:lastRowFirstColumn="0" w:lastRowLastColumn="0"/>
             </w:pPr>
             <w:r>
-              <w:t xml:space="preserve">R. Padre Paulo </w:t>
-            </w:r>
-            <w:proofErr w:type="spellStart"/>
-            <w:r>
-              <w:t>Warkocz</w:t>
-            </w:r>
-            <w:proofErr w:type="spellEnd"/>
-            <w:r>
-              <w:t>, 29</w:t>
+              <w:t>R. Padre Paulo Warkocz, 29</w:t>
             </w:r>
           </w:p>
         </w:tc>
@@ -784,6 +806,15 @@
             <w:pPr>
               <w:cnfStyle w:val="000000000000" w:firstRow="0" w:lastRow="0" w:firstColumn="0" w:lastColumn="0" w:oddVBand="0" w:evenVBand="0" w:oddHBand="0" w:evenHBand="0" w:firstRowFirstColumn="0" w:firstRowLastColumn="0" w:lastRowFirstColumn="0" w:lastRowLastColumn="0"/>
             </w:pPr>
+            <w:r>
+              <w:t>Coimbra</w:t>
+            </w:r>
+            <w:r>
+              <w:t xml:space="preserve"> </w:t>
+            </w:r>
+            <w:r>
+              <w:t>/</w:t>
+            </w:r>
             <w:r>
               <w:t>Góis</w:t>
             </w:r>
@@ -854,6 +885,12 @@
               <w:cnfStyle w:val="000000100000" w:firstRow="0" w:lastRow="0" w:firstColumn="0" w:lastColumn="0" w:oddVBand="0" w:evenVBand="0" w:oddHBand="1" w:evenHBand="0" w:firstRowFirstColumn="0" w:firstRowLastColumn="0" w:lastRowFirstColumn="0" w:lastRowLastColumn="0"/>
             </w:pPr>
             <w:r>
+              <w:t>Leiria</w:t>
+            </w:r>
+            <w:r>
+              <w:t>/</w:t>
+            </w:r>
+            <w:r>
               <w:t>Ansião</w:t>
             </w:r>
           </w:p>
@@ -921,6 +958,12 @@
             <w:pPr>
               <w:cnfStyle w:val="000000000000" w:firstRow="0" w:lastRow="0" w:firstColumn="0" w:lastColumn="0" w:oddVBand="0" w:evenVBand="0" w:oddHBand="0" w:evenHBand="0" w:firstRowFirstColumn="0" w:firstRowLastColumn="0" w:lastRowFirstColumn="0" w:lastRowLastColumn="0"/>
             </w:pPr>
+            <w:r>
+              <w:t>Évora</w:t>
+            </w:r>
+            <w:r>
+              <w:t xml:space="preserve"> /</w:t>
+            </w:r>
             <w:r>
               <w:t>Évora</w:t>
             </w:r>
@@ -1118,10 +1161,11 @@
         <w:tblLook w:val="04A0" w:firstRow="1" w:lastRow="0" w:firstColumn="1" w:lastColumn="0" w:noHBand="0" w:noVBand="1"/>
       </w:tblPr>
       <w:tblGrid>
-        <w:gridCol w:w="2123"/>
-        <w:gridCol w:w="2123"/>
-        <w:gridCol w:w="2124"/>
-        <w:gridCol w:w="2124"/>
+        <w:gridCol w:w="1648"/>
+        <w:gridCol w:w="1549"/>
+        <w:gridCol w:w="1716"/>
+        <w:gridCol w:w="1740"/>
+        <w:gridCol w:w="1841"/>
       </w:tblGrid>
       <w:tr>
         <w:trPr>
@@ -1130,7 +1174,7 @@
         <w:tc>
           <w:tcPr>
             <w:cnfStyle w:val="001000000000" w:firstRow="0" w:lastRow="0" w:firstColumn="1" w:lastColumn="0" w:oddVBand="0" w:evenVBand="0" w:oddHBand="0" w:evenHBand="0" w:firstRowFirstColumn="0" w:firstRowLastColumn="0" w:lastRowFirstColumn="0" w:lastRowLastColumn="0"/>
-            <w:tcW w:w="2123" w:type="dxa"/>
+            <w:tcW w:w="1732" w:type="dxa"/>
           </w:tcPr>
           <w:p>
             <w:r>
@@ -1140,7 +1184,7 @@
         </w:tc>
         <w:tc>
           <w:tcPr>
-            <w:tcW w:w="2123" w:type="dxa"/>
+            <w:tcW w:w="1651" w:type="dxa"/>
           </w:tcPr>
           <w:p>
             <w:pPr>
@@ -1153,7 +1197,7 @@
         </w:tc>
         <w:tc>
           <w:tcPr>
-            <w:tcW w:w="2124" w:type="dxa"/>
+            <w:tcW w:w="1788" w:type="dxa"/>
           </w:tcPr>
           <w:p>
             <w:pPr>
@@ -1166,7 +1210,7 @@
         </w:tc>
         <w:tc>
           <w:tcPr>
-            <w:tcW w:w="2124" w:type="dxa"/>
+            <w:tcW w:w="1808" w:type="dxa"/>
           </w:tcPr>
           <w:p>
             <w:pPr>
@@ -1174,6 +1218,22 @@
             </w:pPr>
             <w:r>
               <w:t>Género</w:t>
+            </w:r>
+          </w:p>
+        </w:tc>
+        <w:tc>
+          <w:tcPr>
+            <w:tcW w:w="1515" w:type="dxa"/>
+          </w:tcPr>
+          <w:p>
+            <w:pPr>
+              <w:cnfStyle w:val="100000000000" w:firstRow="1" w:lastRow="0" w:firstColumn="0" w:lastColumn="0" w:oddVBand="0" w:evenVBand="0" w:oddHBand="0" w:evenHBand="0" w:firstRowFirstColumn="0" w:firstRowLastColumn="0" w:lastRowFirstColumn="0" w:lastRowLastColumn="0"/>
+            </w:pPr>
+            <w:r>
+              <w:t>Distrito/</w:t>
+            </w:r>
+            <w:r>
+              <w:t>Concelho</w:t>
             </w:r>
           </w:p>
         </w:tc>
@@ -1185,7 +1245,7 @@
         <w:tc>
           <w:tcPr>
             <w:cnfStyle w:val="001000000000" w:firstRow="0" w:lastRow="0" w:firstColumn="1" w:lastColumn="0" w:oddVBand="0" w:evenVBand="0" w:oddHBand="0" w:evenHBand="0" w:firstRowFirstColumn="0" w:firstRowLastColumn="0" w:lastRowFirstColumn="0" w:lastRowLastColumn="0"/>
-            <w:tcW w:w="2123" w:type="dxa"/>
+            <w:tcW w:w="1732" w:type="dxa"/>
           </w:tcPr>
           <w:p>
             <w:r>
@@ -1195,7 +1255,7 @@
         </w:tc>
         <w:tc>
           <w:tcPr>
-            <w:tcW w:w="2123" w:type="dxa"/>
+            <w:tcW w:w="1651" w:type="dxa"/>
           </w:tcPr>
           <w:p>
             <w:pPr>
@@ -1208,30 +1268,20 @@
         </w:tc>
         <w:tc>
           <w:tcPr>
-            <w:tcW w:w="2124" w:type="dxa"/>
+            <w:tcW w:w="1788" w:type="dxa"/>
           </w:tcPr>
           <w:p>
             <w:pPr>
               <w:cnfStyle w:val="000000100000" w:firstRow="0" w:lastRow="0" w:firstColumn="0" w:lastColumn="0" w:oddVBand="0" w:evenVBand="0" w:oddHBand="1" w:evenHBand="0" w:firstRowFirstColumn="0" w:firstRowLastColumn="0" w:lastRowFirstColumn="0" w:lastRowLastColumn="0"/>
             </w:pPr>
-            <w:proofErr w:type="spellStart"/>
-            <w:r>
-              <w:t>boder</w:t>
-            </w:r>
-            <w:proofErr w:type="spellEnd"/>
-            <w:r>
-              <w:t xml:space="preserve"> </w:t>
-            </w:r>
-            <w:proofErr w:type="spellStart"/>
-            <w:r>
-              <w:t>collie</w:t>
-            </w:r>
-            <w:proofErr w:type="spellEnd"/>
-          </w:p>
-        </w:tc>
-        <w:tc>
-          <w:tcPr>
-            <w:tcW w:w="2124" w:type="dxa"/>
+            <w:r>
+              <w:t>boder collie</w:t>
+            </w:r>
+          </w:p>
+        </w:tc>
+        <w:tc>
+          <w:tcPr>
+            <w:tcW w:w="1808" w:type="dxa"/>
           </w:tcPr>
           <w:p>
             <w:pPr>
@@ -1239,6 +1289,22 @@
             </w:pPr>
             <w:r>
               <w:t>Masculino</w:t>
+            </w:r>
+          </w:p>
+        </w:tc>
+        <w:tc>
+          <w:tcPr>
+            <w:tcW w:w="1515" w:type="dxa"/>
+          </w:tcPr>
+          <w:p>
+            <w:pPr>
+              <w:cnfStyle w:val="000000100000" w:firstRow="0" w:lastRow="0" w:firstColumn="0" w:lastColumn="0" w:oddVBand="0" w:evenVBand="0" w:oddHBand="1" w:evenHBand="0" w:firstRowFirstColumn="0" w:firstRowLastColumn="0" w:lastRowFirstColumn="0" w:lastRowLastColumn="0"/>
+            </w:pPr>
+            <w:r>
+              <w:t>Lisboa/</w:t>
+            </w:r>
+            <w:r>
+              <w:t>Odivelas</w:t>
             </w:r>
           </w:p>
         </w:tc>
@@ -1247,19 +1313,17 @@
         <w:tc>
           <w:tcPr>
             <w:cnfStyle w:val="001000000000" w:firstRow="0" w:lastRow="0" w:firstColumn="1" w:lastColumn="0" w:oddVBand="0" w:evenVBand="0" w:oddHBand="0" w:evenHBand="0" w:firstRowFirstColumn="0" w:firstRowLastColumn="0" w:lastRowFirstColumn="0" w:lastRowLastColumn="0"/>
-            <w:tcW w:w="2123" w:type="dxa"/>
-          </w:tcPr>
-          <w:p>
-            <w:proofErr w:type="spellStart"/>
+            <w:tcW w:w="1732" w:type="dxa"/>
+          </w:tcPr>
+          <w:p>
             <w:r>
               <w:t>Ozzy</w:t>
             </w:r>
-            <w:proofErr w:type="spellEnd"/>
-          </w:p>
-        </w:tc>
-        <w:tc>
-          <w:tcPr>
-            <w:tcW w:w="2123" w:type="dxa"/>
+          </w:p>
+        </w:tc>
+        <w:tc>
+          <w:tcPr>
+            <w:tcW w:w="1651" w:type="dxa"/>
           </w:tcPr>
           <w:p>
             <w:pPr>
@@ -1272,7 +1336,7 @@
         </w:tc>
         <w:tc>
           <w:tcPr>
-            <w:tcW w:w="2124" w:type="dxa"/>
+            <w:tcW w:w="1788" w:type="dxa"/>
           </w:tcPr>
           <w:p>
             <w:pPr>
@@ -1285,7 +1349,7 @@
         </w:tc>
         <w:tc>
           <w:tcPr>
-            <w:tcW w:w="2124" w:type="dxa"/>
+            <w:tcW w:w="1808" w:type="dxa"/>
           </w:tcPr>
           <w:p>
             <w:pPr>
@@ -1293,6 +1357,22 @@
             </w:pPr>
             <w:r>
               <w:t>Feminino</w:t>
+            </w:r>
+          </w:p>
+        </w:tc>
+        <w:tc>
+          <w:tcPr>
+            <w:tcW w:w="1515" w:type="dxa"/>
+          </w:tcPr>
+          <w:p>
+            <w:pPr>
+              <w:cnfStyle w:val="000000000000" w:firstRow="0" w:lastRow="0" w:firstColumn="0" w:lastColumn="0" w:oddVBand="0" w:evenVBand="0" w:oddHBand="0" w:evenHBand="0" w:firstRowFirstColumn="0" w:firstRowLastColumn="0" w:lastRowFirstColumn="0" w:lastRowLastColumn="0"/>
+            </w:pPr>
+            <w:r>
+              <w:t>Lisboa/</w:t>
+            </w:r>
+            <w:r>
+              <w:t>Oeiras</w:t>
             </w:r>
           </w:p>
         </w:tc>
@@ -1304,7 +1384,7 @@
         <w:tc>
           <w:tcPr>
             <w:cnfStyle w:val="001000000000" w:firstRow="0" w:lastRow="0" w:firstColumn="1" w:lastColumn="0" w:oddVBand="0" w:evenVBand="0" w:oddHBand="0" w:evenHBand="0" w:firstRowFirstColumn="0" w:firstRowLastColumn="0" w:lastRowFirstColumn="0" w:lastRowLastColumn="0"/>
-            <w:tcW w:w="2123" w:type="dxa"/>
+            <w:tcW w:w="1732" w:type="dxa"/>
           </w:tcPr>
           <w:p>
             <w:r>
@@ -1314,7 +1394,7 @@
         </w:tc>
         <w:tc>
           <w:tcPr>
-            <w:tcW w:w="2123" w:type="dxa"/>
+            <w:tcW w:w="1651" w:type="dxa"/>
           </w:tcPr>
           <w:p>
             <w:pPr>
@@ -1327,7 +1407,7 @@
         </w:tc>
         <w:tc>
           <w:tcPr>
-            <w:tcW w:w="2124" w:type="dxa"/>
+            <w:tcW w:w="1788" w:type="dxa"/>
           </w:tcPr>
           <w:p>
             <w:pPr>
@@ -1340,7 +1420,7 @@
         </w:tc>
         <w:tc>
           <w:tcPr>
-            <w:tcW w:w="2124" w:type="dxa"/>
+            <w:tcW w:w="1808" w:type="dxa"/>
           </w:tcPr>
           <w:p>
             <w:pPr>
@@ -1348,6 +1428,22 @@
             </w:pPr>
             <w:r>
               <w:t>Masculino</w:t>
+            </w:r>
+          </w:p>
+        </w:tc>
+        <w:tc>
+          <w:tcPr>
+            <w:tcW w:w="1515" w:type="dxa"/>
+          </w:tcPr>
+          <w:p>
+            <w:pPr>
+              <w:cnfStyle w:val="000000100000" w:firstRow="0" w:lastRow="0" w:firstColumn="0" w:lastColumn="0" w:oddVBand="0" w:evenVBand="0" w:oddHBand="1" w:evenHBand="0" w:firstRowFirstColumn="0" w:firstRowLastColumn="0" w:lastRowFirstColumn="0" w:lastRowLastColumn="0"/>
+            </w:pPr>
+            <w:r>
+              <w:t>Lisboa/</w:t>
+            </w:r>
+            <w:r>
+              <w:t>Amadora</w:t>
             </w:r>
           </w:p>
         </w:tc>
@@ -1356,7 +1452,7 @@
         <w:tc>
           <w:tcPr>
             <w:cnfStyle w:val="001000000000" w:firstRow="0" w:lastRow="0" w:firstColumn="1" w:lastColumn="0" w:oddVBand="0" w:evenVBand="0" w:oddHBand="0" w:evenHBand="0" w:firstRowFirstColumn="0" w:firstRowLastColumn="0" w:lastRowFirstColumn="0" w:lastRowLastColumn="0"/>
-            <w:tcW w:w="2123" w:type="dxa"/>
+            <w:tcW w:w="1732" w:type="dxa"/>
           </w:tcPr>
           <w:p>
             <w:r>
@@ -1366,7 +1462,7 @@
         </w:tc>
         <w:tc>
           <w:tcPr>
-            <w:tcW w:w="2123" w:type="dxa"/>
+            <w:tcW w:w="1651" w:type="dxa"/>
           </w:tcPr>
           <w:p>
             <w:pPr>
@@ -1379,7 +1475,7 @@
         </w:tc>
         <w:tc>
           <w:tcPr>
-            <w:tcW w:w="2124" w:type="dxa"/>
+            <w:tcW w:w="1788" w:type="dxa"/>
           </w:tcPr>
           <w:p>
             <w:pPr>
@@ -1392,7 +1488,7 @@
         </w:tc>
         <w:tc>
           <w:tcPr>
-            <w:tcW w:w="2124" w:type="dxa"/>
+            <w:tcW w:w="1808" w:type="dxa"/>
           </w:tcPr>
           <w:p>
             <w:pPr>
@@ -1400,6 +1496,22 @@
             </w:pPr>
             <w:r>
               <w:t>Feminino</w:t>
+            </w:r>
+          </w:p>
+        </w:tc>
+        <w:tc>
+          <w:tcPr>
+            <w:tcW w:w="1515" w:type="dxa"/>
+          </w:tcPr>
+          <w:p>
+            <w:pPr>
+              <w:cnfStyle w:val="000000000000" w:firstRow="0" w:lastRow="0" w:firstColumn="0" w:lastColumn="0" w:oddVBand="0" w:evenVBand="0" w:oddHBand="0" w:evenHBand="0" w:firstRowFirstColumn="0" w:firstRowLastColumn="0" w:lastRowFirstColumn="0" w:lastRowLastColumn="0"/>
+            </w:pPr>
+            <w:r>
+              <w:t>Lisboa/</w:t>
+            </w:r>
+            <w:r>
+              <w:t>Loures</w:t>
             </w:r>
           </w:p>
         </w:tc>
